--- a/Gulp教程 使用Gulp、bower、构建Angularjs项目详细教程，附构建成功源码.docx
+++ b/Gulp教程 使用Gulp、bower、构建Angularjs项目详细教程，附构建成功源码.docx
@@ -814,7 +814,7 @@
       <w:pPr>
         <w:ind w:left="480" w:hangingChars="200" w:hanging="480"/>
         <w:rPr>
-          <w:rFonts w:ascii="微软雅黑" w:eastAsia="微软雅黑" w:hAnsi="微软雅黑" w:hint="eastAsia"/>
+          <w:rFonts w:ascii="微软雅黑" w:eastAsia="微软雅黑" w:hAnsi="微软雅黑"/>
           <w:sz w:val="24"/>
           <w:szCs w:val="24"/>
         </w:rPr>
@@ -848,7 +848,7 @@
           <v:shape id="_x0000_i1025" type="#_x0000_t75" style="width:52.5pt;height:42pt" o:ole="">
             <v:imagedata r:id="rId10" o:title=""/>
           </v:shape>
-          <o:OLEObject Type="Embed" ProgID="Package" ShapeID="_x0000_i1025" DrawAspect="Content" ObjectID="_1585481243" r:id="rId11"/>
+          <o:OLEObject Type="Embed" ProgID="Package" ShapeID="_x0000_i1025" DrawAspect="Content" ObjectID="_1585485514" r:id="rId11"/>
         </w:object>
       </w:r>
     </w:p>
@@ -3667,7 +3667,25 @@
           <w:sz w:val="24"/>
           <w:szCs w:val="24"/>
         </w:rPr>
-        <w:t>在这里我就详细说明了，mydear，看我gulpfile</w:t>
+        <w:t>在这里我就</w:t>
+      </w:r>
+      <w:r>
+        <w:rPr>
+          <w:rFonts w:ascii="微软雅黑" w:eastAsia="微软雅黑" w:hAnsi="微软雅黑" w:hint="eastAsia"/>
+          <w:sz w:val="24"/>
+          <w:szCs w:val="24"/>
+        </w:rPr>
+        <w:t>不</w:t>
+      </w:r>
+      <w:bookmarkStart w:id="0" w:name="_GoBack"/>
+      <w:bookmarkEnd w:id="0"/>
+      <w:r>
+        <w:rPr>
+          <w:rFonts w:ascii="微软雅黑" w:eastAsia="微软雅黑" w:hAnsi="微软雅黑" w:hint="eastAsia"/>
+          <w:sz w:val="24"/>
+          <w:szCs w:val="24"/>
+        </w:rPr>
+        <w:t>详细说明了，mydear，看我gulpfile</w:t>
       </w:r>
       <w:r>
         <w:rPr>
@@ -4082,7 +4100,7 @@
         <w:pStyle w:val="a5"/>
         <w:ind w:left="643" w:firstLineChars="0" w:firstLine="0"/>
         <w:rPr>
-          <w:rFonts w:ascii="微软雅黑" w:eastAsia="微软雅黑" w:hAnsi="微软雅黑" w:hint="eastAsia"/>
+          <w:rFonts w:ascii="微软雅黑" w:eastAsia="微软雅黑" w:hAnsi="微软雅黑"/>
           <w:sz w:val="24"/>
           <w:szCs w:val="24"/>
         </w:rPr>
@@ -4095,15 +4113,13 @@
         </w:rPr>
         <w:t>附件：</w:t>
       </w:r>
-      <w:bookmarkStart w:id="0" w:name="_GoBack"/>
-      <w:bookmarkEnd w:id="0"/>
     </w:p>
     <w:p>
       <w:pPr>
         <w:pStyle w:val="a5"/>
         <w:ind w:left="643" w:firstLineChars="0" w:firstLine="0"/>
         <w:rPr>
-          <w:rFonts w:ascii="微软雅黑" w:eastAsia="微软雅黑" w:hAnsi="微软雅黑" w:hint="eastAsia"/>
+          <w:rFonts w:ascii="微软雅黑" w:eastAsia="微软雅黑" w:hAnsi="微软雅黑"/>
           <w:sz w:val="24"/>
           <w:szCs w:val="24"/>
         </w:rPr>
@@ -4118,7 +4134,7 @@
           <v:shape id="_x0000_i1026" type="#_x0000_t75" style="width:87.75pt;height:42pt" o:ole="">
             <v:imagedata r:id="rId17" o:title=""/>
           </v:shape>
-          <o:OLEObject Type="Embed" ProgID="Package" ShapeID="_x0000_i1026" DrawAspect="Content" ObjectID="_1585481244" r:id="rId18"/>
+          <o:OLEObject Type="Embed" ProgID="Package" ShapeID="_x0000_i1026" DrawAspect="Content" ObjectID="_1585485515" r:id="rId18"/>
         </w:object>
       </w:r>
     </w:p>

--- a/Gulp教程 使用Gulp、bower、构建Angularjs项目详细教程，附构建成功源码.docx
+++ b/Gulp教程 使用Gulp、bower、构建Angularjs项目详细教程，附构建成功源码.docx
@@ -848,7 +848,7 @@
           <v:shape id="_x0000_i1025" type="#_x0000_t75" style="width:52.5pt;height:42pt" o:ole="">
             <v:imagedata r:id="rId10" o:title=""/>
           </v:shape>
-          <o:OLEObject Type="Embed" ProgID="Package" ShapeID="_x0000_i1025" DrawAspect="Content" ObjectID="_1585485514" r:id="rId11"/>
+          <o:OLEObject Type="Embed" ProgID="Package" ShapeID="_x0000_i1025" DrawAspect="Content" ObjectID="_1585548113" r:id="rId11"/>
         </w:object>
       </w:r>
     </w:p>
@@ -3677,8 +3677,6 @@
         </w:rPr>
         <w:t>不</w:t>
       </w:r>
-      <w:bookmarkStart w:id="0" w:name="_GoBack"/>
-      <w:bookmarkEnd w:id="0"/>
       <w:r>
         <w:rPr>
           <w:rFonts w:ascii="微软雅黑" w:eastAsia="微软雅黑" w:hAnsi="微软雅黑" w:hint="eastAsia"/>
@@ -3855,15 +3853,23 @@
           <w:sz w:val="24"/>
           <w:szCs w:val="24"/>
         </w:rPr>
-        <w:t>然后 gulpfile</w:t>
-      </w:r>
-      <w:r>
-        <w:rPr>
-          <w:rFonts w:ascii="微软雅黑" w:eastAsia="微软雅黑" w:hAnsi="微软雅黑"/>
-          <w:sz w:val="24"/>
-          <w:szCs w:val="24"/>
-        </w:rPr>
-        <w:t xml:space="preserve">.js </w:t>
+        <w:t xml:space="preserve">然后 </w:t>
+      </w:r>
+      <w:r>
+        <w:rPr>
+          <w:rFonts w:ascii="微软雅黑" w:eastAsia="微软雅黑" w:hAnsi="微软雅黑"/>
+          <w:sz w:val="24"/>
+          <w:szCs w:val="24"/>
+        </w:rPr>
+        <w:t>.babelrc</w:t>
+      </w:r>
+      <w:r>
+        <w:rPr>
+          <w:rFonts w:ascii="微软雅黑" w:eastAsia="微软雅黑" w:hAnsi="微软雅黑"/>
+          <w:sz w:val="24"/>
+          <w:szCs w:val="24"/>
+        </w:rPr>
+        <w:t xml:space="preserve"> </w:t>
       </w:r>
       <w:r>
         <w:rPr>
@@ -3873,6 +3879,8 @@
         </w:rPr>
         <w:t>内容</w:t>
       </w:r>
+      <w:bookmarkStart w:id="0" w:name="_GoBack"/>
+      <w:bookmarkEnd w:id="0"/>
     </w:p>
     <w:p>
       <w:pPr>
@@ -4134,7 +4142,7 @@
           <v:shape id="_x0000_i1026" type="#_x0000_t75" style="width:87.75pt;height:42pt" o:ole="">
             <v:imagedata r:id="rId17" o:title=""/>
           </v:shape>
-          <o:OLEObject Type="Embed" ProgID="Package" ShapeID="_x0000_i1026" DrawAspect="Content" ObjectID="_1585485515" r:id="rId18"/>
+          <o:OLEObject Type="Embed" ProgID="Package" ShapeID="_x0000_i1026" DrawAspect="Content" ObjectID="_1585548114" r:id="rId18"/>
         </w:object>
       </w:r>
     </w:p>

--- a/Gulp教程 使用Gulp、bower、构建Angularjs项目详细教程，附构建成功源码.docx
+++ b/Gulp教程 使用Gulp、bower、构建Angularjs项目详细教程，附构建成功源码.docx
@@ -41,7 +41,7 @@
     <w:p>
       <w:pPr>
         <w:rPr>
-          <w:rFonts w:ascii="微软雅黑" w:eastAsia="微软雅黑" w:hAnsi="微软雅黑"/>
+          <w:rFonts w:ascii="微软雅黑" w:eastAsia="微软雅黑" w:hAnsi="微软雅黑" w:hint="eastAsia"/>
           <w:sz w:val="24"/>
           <w:szCs w:val="24"/>
         </w:rPr>
@@ -150,15 +150,6 @@
         </w:rPr>
         <w:t>！那我们就去看下吧：</w:t>
       </w:r>
-    </w:p>
-    <w:p>
-      <w:pPr>
-        <w:rPr>
-          <w:rFonts w:ascii="微软雅黑" w:eastAsia="微软雅黑" w:hAnsi="微软雅黑"/>
-          <w:sz w:val="24"/>
-          <w:szCs w:val="24"/>
-        </w:rPr>
-      </w:pPr>
     </w:p>
     <w:p>
       <w:pPr>
@@ -223,55 +214,30 @@
     <w:p>
       <w:pPr>
         <w:pStyle w:val="a5"/>
-        <w:ind w:left="840" w:firstLineChars="0" w:firstLine="0"/>
-        <w:rPr>
-          <w:rFonts w:ascii="微软雅黑" w:eastAsia="微软雅黑" w:hAnsi="微软雅黑"/>
-          <w:sz w:val="24"/>
-          <w:szCs w:val="24"/>
-        </w:rPr>
-      </w:pPr>
-      <w:r>
-        <w:rPr>
-          <w:rFonts w:ascii="微软雅黑" w:eastAsia="微软雅黑" w:hAnsi="微软雅黑" w:hint="eastAsia"/>
-          <w:sz w:val="24"/>
-          <w:szCs w:val="24"/>
-        </w:rPr>
-        <w:t>Gulp是一个自动化构建工具，用于增强你的工作流程！简单地说，Gulp可用于代码打包，压缩，混淆，转化，等等一系列自动化构建</w:t>
-      </w:r>
-      <w:r>
-        <w:rPr>
-          <w:rFonts w:ascii="微软雅黑" w:eastAsia="微软雅黑" w:hAnsi="微软雅黑" w:hint="eastAsia"/>
-          <w:sz w:val="24"/>
-          <w:szCs w:val="24"/>
-        </w:rPr>
-        <w:t>。</w:t>
+        <w:ind w:firstLineChars="0" w:firstLine="360"/>
+        <w:rPr>
+          <w:rFonts w:ascii="微软雅黑" w:eastAsia="微软雅黑" w:hAnsi="微软雅黑"/>
+          <w:sz w:val="24"/>
+          <w:szCs w:val="24"/>
+        </w:rPr>
+      </w:pPr>
+      <w:r>
+        <w:rPr>
+          <w:rFonts w:ascii="微软雅黑" w:eastAsia="微软雅黑" w:hAnsi="微软雅黑"/>
+          <w:sz w:val="24"/>
+          <w:szCs w:val="24"/>
+        </w:rPr>
+        <w:t>Gulp是基于Node.js的自动任务运行器，它能自动化地完成 JavaScript/coffee/sass /less/html/image/css 等文件的的测试、检查、合并、压缩、混淆、格式化、浏览器自动刷新、部署文件生成，并监听文件在改动后重复指定的这些步骤。在实现上，她借鉴了Unix操作系统的管道（pipe）思想，前一级的输出，直接变成后一级的输入，使得在操作上非常简单。</w:t>
       </w:r>
     </w:p>
     <w:p>
       <w:pPr>
         <w:pStyle w:val="a5"/>
-        <w:ind w:left="840" w:firstLineChars="0" w:firstLine="0"/>
-        <w:rPr>
-          <w:rFonts w:ascii="微软雅黑" w:eastAsia="微软雅黑" w:hAnsi="微软雅黑"/>
-          <w:sz w:val="24"/>
-          <w:szCs w:val="24"/>
-        </w:rPr>
-      </w:pPr>
-      <w:r>
-        <w:rPr>
-          <w:rFonts w:ascii="微软雅黑" w:eastAsia="微软雅黑" w:hAnsi="微软雅黑" w:hint="eastAsia"/>
-          <w:sz w:val="24"/>
-          <w:szCs w:val="24"/>
-        </w:rPr>
-        <w:t>特点：简单易用，构建快速，用最少的API完成更高质量的工作，详细请看官网介绍；</w:t>
-      </w:r>
-    </w:p>
-    <w:p>
-      <w:pPr>
-        <w:pStyle w:val="a5"/>
-        <w:ind w:left="840" w:firstLineChars="0" w:firstLine="0"/>
-        <w:rPr>
-          <w:rFonts w:ascii="微软雅黑" w:eastAsia="微软雅黑" w:hAnsi="微软雅黑"/>
+        <w:ind w:firstLineChars="0" w:firstLine="360"/>
+        <w:rPr>
+          <w:rFonts w:ascii="微软雅黑" w:eastAsia="微软雅黑" w:hAnsi="微软雅黑" w:hint="eastAsia"/>
+          <w:sz w:val="24"/>
+          <w:szCs w:val="24"/>
         </w:rPr>
       </w:pPr>
     </w:p>
@@ -809,6 +775,8 @@
         </w:rPr>
         <w:t>附件：</w:t>
       </w:r>
+      <w:bookmarkStart w:id="0" w:name="_GoBack"/>
+      <w:bookmarkEnd w:id="0"/>
     </w:p>
     <w:p>
       <w:pPr>
@@ -848,7 +816,7 @@
           <v:shape id="_x0000_i1025" type="#_x0000_t75" style="width:52.5pt;height:42pt" o:ole="">
             <v:imagedata r:id="rId10" o:title=""/>
           </v:shape>
-          <o:OLEObject Type="Embed" ProgID="Package" ShapeID="_x0000_i1025" DrawAspect="Content" ObjectID="_1585548113" r:id="rId11"/>
+          <o:OLEObject Type="Embed" ProgID="Package" ShapeID="_x0000_i1025" DrawAspect="Content" ObjectID="_1585553104" r:id="rId11"/>
         </w:object>
       </w:r>
     </w:p>
@@ -3879,8 +3847,6 @@
         </w:rPr>
         <w:t>内容</w:t>
       </w:r>
-      <w:bookmarkStart w:id="0" w:name="_GoBack"/>
-      <w:bookmarkEnd w:id="0"/>
     </w:p>
     <w:p>
       <w:pPr>
@@ -4142,7 +4108,7 @@
           <v:shape id="_x0000_i1026" type="#_x0000_t75" style="width:87.75pt;height:42pt" o:ole="">
             <v:imagedata r:id="rId17" o:title=""/>
           </v:shape>
-          <o:OLEObject Type="Embed" ProgID="Package" ShapeID="_x0000_i1026" DrawAspect="Content" ObjectID="_1585548114" r:id="rId18"/>
+          <o:OLEObject Type="Embed" ProgID="Package" ShapeID="_x0000_i1026" DrawAspect="Content" ObjectID="_1585553105" r:id="rId18"/>
         </w:object>
       </w:r>
     </w:p>

--- a/Gulp教程 使用Gulp、bower、构建Angularjs项目详细教程，附构建成功源码.docx
+++ b/Gulp教程 使用Gulp、bower、构建Angularjs项目详细教程，附构建成功源码.docx
@@ -41,7 +41,7 @@
     <w:p>
       <w:pPr>
         <w:rPr>
-          <w:rFonts w:ascii="微软雅黑" w:eastAsia="微软雅黑" w:hAnsi="微软雅黑" w:hint="eastAsia"/>
+          <w:rFonts w:ascii="微软雅黑" w:eastAsia="微软雅黑" w:hAnsi="微软雅黑"/>
           <w:sz w:val="24"/>
           <w:szCs w:val="24"/>
         </w:rPr>
@@ -213,33 +213,30 @@
     </w:p>
     <w:p>
       <w:pPr>
-        <w:pStyle w:val="a5"/>
-        <w:ind w:firstLineChars="0" w:firstLine="360"/>
-        <w:rPr>
-          <w:rFonts w:ascii="微软雅黑" w:eastAsia="微软雅黑" w:hAnsi="微软雅黑"/>
-          <w:sz w:val="24"/>
-          <w:szCs w:val="24"/>
-        </w:rPr>
-      </w:pPr>
-      <w:r>
-        <w:rPr>
-          <w:rFonts w:ascii="微软雅黑" w:eastAsia="微软雅黑" w:hAnsi="微软雅黑"/>
-          <w:sz w:val="24"/>
-          <w:szCs w:val="24"/>
-        </w:rPr>
-        <w:t>Gulp是基于Node.js的自动任务运行器，它能自动化地完成 JavaScript/coffee/sass /less/html/image/css 等文件的的测试、检查、合并、压缩、混淆、格式化、浏览器自动刷新、部署文件生成，并监听文件在改动后重复指定的这些步骤。在实现上，她借鉴了Unix操作系统的管道（pipe）思想，前一级的输出，直接变成后一级的输入，使得在操作上非常简单。</w:t>
-      </w:r>
-    </w:p>
-    <w:p>
-      <w:pPr>
-        <w:pStyle w:val="a5"/>
-        <w:ind w:firstLineChars="0" w:firstLine="360"/>
-        <w:rPr>
-          <w:rFonts w:ascii="微软雅黑" w:eastAsia="微软雅黑" w:hAnsi="微软雅黑" w:hint="eastAsia"/>
-          <w:sz w:val="24"/>
-          <w:szCs w:val="24"/>
-        </w:rPr>
-      </w:pPr>
+        <w:rPr>
+          <w:rFonts w:ascii="微软雅黑" w:eastAsia="微软雅黑" w:hAnsi="微软雅黑" w:hint="eastAsia"/>
+          <w:sz w:val="24"/>
+          <w:szCs w:val="24"/>
+        </w:rPr>
+      </w:pPr>
+      <w:r>
+        <w:rPr>
+          <w:rFonts w:ascii="Helvetica" w:hAnsi="Helvetica" w:cs="Helvetica"/>
+          <w:color w:val="333333"/>
+          <w:shd w:val="clear" w:color="auto" w:fill="FFFFFF"/>
+        </w:rPr>
+        <w:t>​</w:t>
+      </w:r>
+      <w:r>
+        <w:rPr>
+          <w:rFonts w:ascii="微软雅黑" w:eastAsia="微软雅黑" w:hAnsi="微软雅黑"/>
+          <w:sz w:val="24"/>
+          <w:szCs w:val="24"/>
+        </w:rPr>
+        <w:t>Gulp是基于Node.js的自动任务运行器，它能自动化地完成 JavaScript/coffee/sass /less/html/image/css 等文件的测试、检查、合并、压缩、混淆、格式化、浏览器自动刷新、部署文件生成，并监听文件改动。在实现上，它借鉴了Unix操作系统的管道（pipe）思想，前一级的输出，直接变成后一级的输入，使得在操作上非常简单。</w:t>
+      </w:r>
+      <w:bookmarkStart w:id="0" w:name="_GoBack"/>
+      <w:bookmarkEnd w:id="0"/>
     </w:p>
     <w:p>
       <w:pPr>
@@ -393,25 +390,25 @@
           <w:sz w:val="24"/>
           <w:szCs w:val="24"/>
         </w:rPr>
+        <w:t>$ npm install --save-dev gulp</w:t>
+      </w:r>
+    </w:p>
+    <w:p>
+      <w:pPr>
+        <w:ind w:leftChars="400" w:left="840"/>
+        <w:rPr>
+          <w:rFonts w:ascii="微软雅黑" w:eastAsia="微软雅黑" w:hAnsi="微软雅黑"/>
+          <w:sz w:val="24"/>
+          <w:szCs w:val="24"/>
+        </w:rPr>
+      </w:pPr>
+      <w:r>
+        <w:rPr>
+          <w:rFonts w:ascii="微软雅黑" w:eastAsia="微软雅黑" w:hAnsi="微软雅黑"/>
+          <w:sz w:val="24"/>
+          <w:szCs w:val="24"/>
+        </w:rPr>
         <w:lastRenderedPageBreak/>
-        <w:t>$ npm install --save-dev gulp</w:t>
-      </w:r>
-    </w:p>
-    <w:p>
-      <w:pPr>
-        <w:ind w:leftChars="400" w:left="840"/>
-        <w:rPr>
-          <w:rFonts w:ascii="微软雅黑" w:eastAsia="微软雅黑" w:hAnsi="微软雅黑"/>
-          <w:sz w:val="24"/>
-          <w:szCs w:val="24"/>
-        </w:rPr>
-      </w:pPr>
-      <w:r>
-        <w:rPr>
-          <w:rFonts w:ascii="微软雅黑" w:eastAsia="微软雅黑" w:hAnsi="微软雅黑"/>
-          <w:sz w:val="24"/>
-          <w:szCs w:val="24"/>
-        </w:rPr>
         <w:t>3. 在项目根目录下创建一个名为 gulpfile.js 的文件：</w:t>
       </w:r>
     </w:p>
@@ -773,10 +770,9 @@
           <w:sz w:val="24"/>
           <w:szCs w:val="24"/>
         </w:rPr>
+        <w:lastRenderedPageBreak/>
         <w:t>附件：</w:t>
       </w:r>
-      <w:bookmarkStart w:id="0" w:name="_GoBack"/>
-      <w:bookmarkEnd w:id="0"/>
     </w:p>
     <w:p>
       <w:pPr>
@@ -816,7 +812,7 @@
           <v:shape id="_x0000_i1025" type="#_x0000_t75" style="width:52.5pt;height:42pt" o:ole="">
             <v:imagedata r:id="rId10" o:title=""/>
           </v:shape>
-          <o:OLEObject Type="Embed" ProgID="Package" ShapeID="_x0000_i1025" DrawAspect="Content" ObjectID="_1585553104" r:id="rId11"/>
+          <o:OLEObject Type="Embed" ProgID="Package" ShapeID="_x0000_i1025" DrawAspect="Content" ObjectID="_1585553367" r:id="rId11"/>
         </w:object>
       </w:r>
     </w:p>
@@ -1230,7 +1226,6 @@
           <w:sz w:val="24"/>
           <w:szCs w:val="24"/>
         </w:rPr>
-        <w:lastRenderedPageBreak/>
         <w:t>});</w:t>
       </w:r>
     </w:p>
@@ -1715,7 +1710,6 @@
           <w:sz w:val="28"/>
           <w:szCs w:val="28"/>
         </w:rPr>
-        <w:lastRenderedPageBreak/>
         <w:t>需要压缩html，less，css，js，图片（各种格式的），</w:t>
       </w:r>
       <w:r>
@@ -1724,7 +1718,16 @@
           <w:sz w:val="28"/>
           <w:szCs w:val="28"/>
         </w:rPr>
-        <w:t>并且需要代码混淆（防止反编译），热更新（实时刷新页面）</w:t>
+        <w:t>并且需要代</w:t>
+      </w:r>
+      <w:r>
+        <w:rPr>
+          <w:rFonts w:ascii="微软雅黑" w:eastAsia="微软雅黑" w:hAnsi="微软雅黑" w:hint="eastAsia"/>
+          <w:sz w:val="28"/>
+          <w:szCs w:val="28"/>
+        </w:rPr>
+        <w:lastRenderedPageBreak/>
+        <w:t>码混淆（防止反编译），热更新（实时刷新页面）</w:t>
       </w:r>
       <w:r>
         <w:rPr>
@@ -2437,7 +2440,6 @@
                 <w:rFonts w:ascii="微软雅黑" w:eastAsia="微软雅黑" w:hAnsi="微软雅黑"/>
                 <w:szCs w:val="21"/>
               </w:rPr>
-              <w:lastRenderedPageBreak/>
               <w:t>gulp-sourcemaps</w:t>
             </w:r>
           </w:p>
@@ -2466,7 +2468,15 @@
                 <w:rFonts w:ascii="微软雅黑" w:eastAsia="微软雅黑" w:hAnsi="微软雅黑"/>
                 <w:szCs w:val="21"/>
               </w:rPr>
-              <w:t>当less有各种引入关系时，编译后不容易找到对应less文件，所以需要生成sourcemap文件，方便修改</w:t>
+              <w:t>当less有各种引入关系时，编译后不容易找到对应less</w:t>
+            </w:r>
+            <w:r>
+              <w:rPr>
+                <w:rFonts w:ascii="微软雅黑" w:eastAsia="微软雅黑" w:hAnsi="微软雅黑"/>
+                <w:szCs w:val="21"/>
+              </w:rPr>
+              <w:lastRenderedPageBreak/>
+              <w:t>文件，所以需要生成sourcemap文件，方便修改</w:t>
             </w:r>
           </w:p>
         </w:tc>
@@ -2496,6 +2506,7 @@
                 <w:rFonts w:ascii="微软雅黑" w:eastAsia="微软雅黑" w:hAnsi="微软雅黑"/>
                 <w:szCs w:val="21"/>
               </w:rPr>
+              <w:lastRenderedPageBreak/>
               <w:t>gulp-jshint</w:t>
             </w:r>
           </w:p>
@@ -3431,23 +3442,23 @@
           <w:sz w:val="24"/>
           <w:szCs w:val="24"/>
         </w:rPr>
+        <w:t>这么多插件，装起来需要些时间的，亲爱的，稍等下哦~~~</w:t>
+      </w:r>
+    </w:p>
+    <w:p>
+      <w:pPr>
+        <w:rPr>
+          <w:rFonts w:ascii="微软雅黑" w:eastAsia="微软雅黑" w:hAnsi="微软雅黑"/>
+          <w:szCs w:val="21"/>
+        </w:rPr>
+      </w:pPr>
+      <w:r>
+        <w:rPr>
+          <w:rFonts w:ascii="微软雅黑" w:eastAsia="微软雅黑" w:hAnsi="微软雅黑"/>
+          <w:sz w:val="24"/>
+          <w:szCs w:val="24"/>
+        </w:rPr>
         <w:lastRenderedPageBreak/>
-        <w:t>这么多插件，装起来需要些时间的，亲爱的，稍等下哦~~~</w:t>
-      </w:r>
-    </w:p>
-    <w:p>
-      <w:pPr>
-        <w:rPr>
-          <w:rFonts w:ascii="微软雅黑" w:eastAsia="微软雅黑" w:hAnsi="微软雅黑"/>
-          <w:szCs w:val="21"/>
-        </w:rPr>
-      </w:pPr>
-      <w:r>
-        <w:rPr>
-          <w:rFonts w:ascii="微软雅黑" w:eastAsia="微软雅黑" w:hAnsi="微软雅黑"/>
-          <w:sz w:val="24"/>
-          <w:szCs w:val="24"/>
-        </w:rPr>
         <w:t>npm install --save-dev gulp-htmlmin gulp-less gulp-minify-css gulp-sourcemaps gulp-jshint gulp-concat babel-core gulp-babel babel-preset-es2015 gulp-uglify gulp-imagemin gulp-connect open gulp-plumber gulp-clean</w:t>
       </w:r>
       <w:r>
@@ -3932,7 +3943,6 @@
           <w:sz w:val="24"/>
           <w:szCs w:val="24"/>
         </w:rPr>
-        <w:lastRenderedPageBreak/>
         <w:t>新建文件夹： src</w:t>
       </w:r>
       <w:r>
@@ -3972,6 +3982,7 @@
           <w:sz w:val="24"/>
           <w:szCs w:val="24"/>
         </w:rPr>
+        <w:lastRenderedPageBreak/>
         <w:t>在src写入你的文件后，cmd运行： gulp</w:t>
       </w:r>
       <w:r>
@@ -4108,7 +4119,7 @@
           <v:shape id="_x0000_i1026" type="#_x0000_t75" style="width:87.75pt;height:42pt" o:ole="">
             <v:imagedata r:id="rId17" o:title=""/>
           </v:shape>
-          <o:OLEObject Type="Embed" ProgID="Package" ShapeID="_x0000_i1026" DrawAspect="Content" ObjectID="_1585553105" r:id="rId18"/>
+          <o:OLEObject Type="Embed" ProgID="Package" ShapeID="_x0000_i1026" DrawAspect="Content" ObjectID="_1585553368" r:id="rId18"/>
         </w:object>
       </w:r>
     </w:p>
